--- a/Projektantrag_Gattringer.docx
+++ b/Projektantrag_Gattringer.docx
@@ -69,7 +69,10 @@
     </w:p>
     <w:p>
       <w:r>
-        <w:t xml:space="preserve">Es soll eine App hervortreten, welche die Schüler und/oder Lehrer untereinander für ihre Aufgaben </w:t>
+        <w:t xml:space="preserve">Es soll eine App hervortreten, welche die Schüler und/oder Lehrer </w:t>
+      </w:r>
+      <w:r>
+        <w:t xml:space="preserve">für ihre Aufgaben </w:t>
       </w:r>
       <w:r>
         <w:t>miteinander</w:t>
@@ -117,11 +120,6 @@
     </w:p>
     <w:p>
       <w:r>
-        <w:t>Weniger vergessene Hausübungen, mehr Überblick was genau zu erledigen ist -&gt; weniger Missverständnisse.</w:t>
-      </w:r>
-    </w:p>
-    <w:p>
-      <w:r>
         <w:t xml:space="preserve">Durch das Projekt soll es weniger vergessene Hausübungen geben, da es hilft einen besseren Überblick zu bewahren. Ebenfalls sollte </w:t>
       </w:r>
       <w:r>
@@ -192,117 +190,131 @@
         <w:t xml:space="preserve"> </w:t>
       </w:r>
       <w:r>
-        <w:t>Man hat meistens nicht nur Hausübungen, sondern auch</w:t>
+        <w:t xml:space="preserve">Man hat meistens nicht nur Hausübungen, sondern auch </w:t>
+      </w:r>
+      <w:r>
+        <w:t>Projekte, wo man den Überblick haben sollte</w:t>
+      </w:r>
+      <w:r>
+        <w:t>.</w:t>
       </w:r>
       <w:r>
         <w:t xml:space="preserve"> </w:t>
       </w:r>
       <w:r>
-        <w:t>Projekte, wo man den Überblick haben sollte</w:t>
+        <w:t>O</w:t>
+      </w:r>
+      <w:r>
+        <w:t>j</w:t>
+      </w:r>
+      <w:r>
+        <w:t>e</w:t>
+      </w:r>
+      <w:r>
+        <w:t xml:space="preserve">, da </w:t>
+      </w:r>
+      <w:r>
+        <w:t>ist</w:t>
+      </w:r>
+      <w:r>
+        <w:t xml:space="preserve"> ja noch die Qualifikationsaufgabe bis 22 Uhr</w:t>
+      </w:r>
+      <w:r>
+        <w:t xml:space="preserve"> fällig.</w:t>
+      </w:r>
+    </w:p>
+    <w:p>
+      <w:r>
+        <w:t xml:space="preserve">Wieso nicht </w:t>
+      </w:r>
+      <w:r>
+        <w:t>über</w:t>
+      </w:r>
+      <w:r>
+        <w:t xml:space="preserve"> </w:t>
+      </w:r>
+      <w:proofErr w:type="spellStart"/>
+      <w:r>
+        <w:t>Whatsapp</w:t>
+      </w:r>
+      <w:proofErr w:type="spellEnd"/>
+      <w:r>
+        <w:t xml:space="preserve">? Bei </w:t>
+      </w:r>
+      <w:proofErr w:type="spellStart"/>
+      <w:r>
+        <w:t>Whatsapp</w:t>
+      </w:r>
+      <w:proofErr w:type="spellEnd"/>
+      <w:r>
+        <w:t xml:space="preserve"> besteht noch immer die Wahrscheinlichkeit, das</w:t>
+      </w:r>
+      <w:r>
+        <w:t>s</w:t>
+      </w:r>
+      <w:r>
+        <w:t xml:space="preserve"> dir nicht geantwortet wird</w:t>
       </w:r>
       <w:r>
         <w:t>.</w:t>
       </w:r>
-      <w:r>
-        <w:t xml:space="preserve"> </w:t>
-      </w:r>
-      <w:r>
-        <w:t>O</w:t>
-      </w:r>
-      <w:r>
-        <w:t>j</w:t>
-      </w:r>
-      <w:r>
-        <w:t>e</w:t>
-      </w:r>
-      <w:r>
-        <w:t xml:space="preserve">, da </w:t>
-      </w:r>
-      <w:r>
-        <w:t>ist</w:t>
-      </w:r>
-      <w:r>
-        <w:t xml:space="preserve"> ja noch die Qualifikationsaufgabe bis 22 Uhr</w:t>
-      </w:r>
-      <w:r>
-        <w:t xml:space="preserve"> fällig.</w:t>
-      </w:r>
     </w:p>
     <w:p>
       <w:r>
         <w:t xml:space="preserve">Wieso nicht </w:t>
       </w:r>
-      <w:r>
-        <w:t>über</w:t>
-      </w:r>
-      <w:r>
-        <w:t xml:space="preserve"> </w:t>
-      </w:r>
       <w:proofErr w:type="spellStart"/>
       <w:r>
-        <w:t>Whatsapp</w:t>
+        <w:t>WebUntis</w:t>
       </w:r>
       <w:proofErr w:type="spellEnd"/>
       <w:r>
-        <w:t xml:space="preserve">? Bei </w:t>
+        <w:t xml:space="preserve"> direkt? Nur Lehrer können dort Hausübungen hinzufügen und </w:t>
+      </w:r>
+      <w:r>
+        <w:t>es unter unseren Lehren keinen gibt, der diese Funktion nutzt</w:t>
+      </w:r>
+      <w:r>
+        <w:t xml:space="preserve"> und in der App können auch die Schüler Hausübungen eintragen, falls der Lehrer dies nicht übernommen hat.</w:t>
+      </w:r>
+    </w:p>
+    <w:p>
+      <w:pPr>
+        <w:pStyle w:val="berschrift2"/>
+      </w:pPr>
+      <w:r>
+        <w:t>Projektbeschreibung</w:t>
+      </w:r>
+    </w:p>
+    <w:p>
+      <w:r>
+        <w:t xml:space="preserve">In der App kann man sich mit den Accounts von </w:t>
       </w:r>
       <w:proofErr w:type="spellStart"/>
       <w:r>
-        <w:t>Whatsapp</w:t>
+        <w:t>Webuntis</w:t>
       </w:r>
       <w:proofErr w:type="spellEnd"/>
       <w:r>
-        <w:t xml:space="preserve"> besteht noch immer die Wahrscheinlichkeit, das</w:t>
-      </w:r>
-      <w:r>
-        <w:t>s</w:t>
-      </w:r>
-      <w:r>
-        <w:t xml:space="preserve"> dir nicht geantwortet wird</w:t>
-      </w:r>
-      <w:r>
-        <w:t>.</w:t>
-      </w:r>
-    </w:p>
-    <w:p>
-      <w:r>
-        <w:t xml:space="preserve">Wieso nicht </w:t>
+        <w:t xml:space="preserve"> einloggen, damit</w:t>
+      </w:r>
+      <w:r>
+        <w:t xml:space="preserve"> man die </w:t>
       </w:r>
       <w:proofErr w:type="spellStart"/>
       <w:r>
-        <w:t>WebUntis</w:t>
+        <w:t>informationen</w:t>
       </w:r>
       <w:proofErr w:type="spellEnd"/>
       <w:r>
-        <w:t xml:space="preserve"> direkt? Nur Lehrer können dort Hausübungen hinzufügen und </w:t>
-      </w:r>
-      <w:r>
-        <w:t>es unter unseren Lehren keinen gibt, der diese Funktion nutzt</w:t>
-      </w:r>
-      <w:r>
-        <w:t xml:space="preserve"> und in der App können auch die Schüler Hausübungen eintragen, falls der Lehrer dies nicht übernommen hat.</w:t>
-      </w:r>
-    </w:p>
-    <w:p>
-      <w:pPr>
-        <w:pStyle w:val="berschrift2"/>
-      </w:pPr>
+        <w:t xml:space="preserve"> über die zugehörige Klasse erlangen kann. Der Login dient ebenfalls dazu, dass man sich auch auf anderen Handys seine Aufgaben ansehen kann, falls das eigene irgendwo vergessen oder verloren </w:t>
+      </w:r>
       <w:r>
         <w:lastRenderedPageBreak/>
-        <w:t>Projektbeschreibung</w:t>
-      </w:r>
-    </w:p>
-    <w:p>
-      <w:r>
-        <w:t xml:space="preserve">In der App kann man sich mit den Accounts von </w:t>
-      </w:r>
-      <w:proofErr w:type="spellStart"/>
-      <w:r>
-        <w:t>Webuntis</w:t>
-      </w:r>
-      <w:proofErr w:type="spellEnd"/>
-      <w:r>
-        <w:t xml:space="preserve"> einloggen, damit beim ersten einloggen von jemanden aus der Klasse automatisch eine Gruppe erstellt werden kann, wo ebenfalls automatisch alle anderen Klassenmitglieder hinzugefügt werden. Ebenfalls kann man auch noch andere extra Gruppen erstellen wie zum Beispiel für kleinere Projekte oder aufgeteilte Arbeiten. In jeder dieser Gruppen können Hausübungen oder Aufgaben hinzugefügt werden.</w:t>
+        <w:t>wird.</w:t>
+      </w:r>
+      <w:r>
+        <w:t xml:space="preserve"> Ebenfalls kann man auch noch andere extra Gruppen erstellen wie zum Beispiel für kleinere Projekte. In jeder dieser Gruppen können Hausübungen oder Aufgaben hinzugefügt werden.</w:t>
       </w:r>
     </w:p>
     <w:tbl>
@@ -391,7 +403,7 @@
           </w:p>
           <w:tbl>
             <w:tblPr>
-              <w:tblW w:w="8817" w:type="dxa"/>
+              <w:tblW w:w="6833" w:type="dxa"/>
               <w:tblBorders>
                 <w:top w:val="single" w:sz="4" w:space="0" w:color="A6A6A6"/>
                 <w:left w:val="single" w:sz="4" w:space="0" w:color="A6A6A6"/>
@@ -410,8 +422,6 @@
             <w:tblGrid>
               <w:gridCol w:w="2155"/>
               <w:gridCol w:w="4678"/>
-              <w:gridCol w:w="1134"/>
-              <w:gridCol w:w="850"/>
             </w:tblGrid>
             <w:tr>
               <w:tc>
@@ -454,6 +464,8 @@
                       <w:sz w:val="16"/>
                     </w:rPr>
                   </w:pPr>
+                  <w:bookmarkStart w:id="0" w:name="_GoBack"/>
+                  <w:bookmarkEnd w:id="0"/>
                   <w:r>
                     <w:rPr>
                       <w:rFonts w:ascii="Calibri" w:hAnsi="Calibri"/>
@@ -461,56 +473,6 @@
                       <w:sz w:val="16"/>
                     </w:rPr>
                     <w:t>Meilenstein / Ergebnis</w:t>
-                  </w:r>
-                </w:p>
-              </w:tc>
-              <w:tc>
-                <w:tcPr>
-                  <w:tcW w:w="1134" w:type="dxa"/>
-                  <w:shd w:val="clear" w:color="auto" w:fill="D9D9D9"/>
-                  <w:vAlign w:val="center"/>
-                </w:tcPr>
-                <w:p>
-                  <w:pPr>
-                    <w:pStyle w:val="Vorgabetext"/>
-                    <w:rPr>
-                      <w:rFonts w:ascii="Calibri" w:hAnsi="Calibri"/>
-                      <w:b/>
-                      <w:sz w:val="16"/>
-                    </w:rPr>
-                  </w:pPr>
-                  <w:r>
-                    <w:rPr>
-                      <w:rFonts w:ascii="Calibri" w:hAnsi="Calibri"/>
-                      <w:b/>
-                      <w:sz w:val="16"/>
-                    </w:rPr>
-                    <w:t>Soll Termin</w:t>
-                  </w:r>
-                </w:p>
-              </w:tc>
-              <w:tc>
-                <w:tcPr>
-                  <w:tcW w:w="850" w:type="dxa"/>
-                  <w:shd w:val="clear" w:color="auto" w:fill="D9D9D9"/>
-                  <w:vAlign w:val="center"/>
-                </w:tcPr>
-                <w:p>
-                  <w:pPr>
-                    <w:pStyle w:val="Vorgabetext"/>
-                    <w:rPr>
-                      <w:rFonts w:ascii="Calibri" w:hAnsi="Calibri"/>
-                      <w:b/>
-                      <w:sz w:val="16"/>
-                    </w:rPr>
-                  </w:pPr>
-                  <w:r>
-                    <w:rPr>
-                      <w:rFonts w:ascii="Calibri" w:hAnsi="Calibri"/>
-                      <w:b/>
-                      <w:sz w:val="16"/>
-                    </w:rPr>
-                    <w:t>Freigabe</w:t>
                   </w:r>
                 </w:p>
               </w:tc>
@@ -562,23 +524,36 @@
                   </w:r>
                 </w:p>
               </w:tc>
+            </w:tr>
+            <w:tr>
+              <w:trPr>
+                <w:trHeight w:val="340"/>
+              </w:trPr>
               <w:tc>
                 <w:tcPr>
-                  <w:tcW w:w="1134" w:type="dxa"/>
+                  <w:tcW w:w="2155" w:type="dxa"/>
+                  <w:vAlign w:val="center"/>
                 </w:tcPr>
                 <w:p>
                   <w:pPr>
                     <w:pStyle w:val="Vorgabetext"/>
                     <w:rPr>
                       <w:rFonts w:ascii="Calibri" w:hAnsi="Calibri"/>
-                      <w:sz w:val="22"/>
+                      <w:sz w:val="20"/>
                     </w:rPr>
                   </w:pPr>
+                  <w:r>
+                    <w:rPr>
+                      <w:rFonts w:ascii="Calibri" w:hAnsi="Calibri"/>
+                      <w:sz w:val="20"/>
+                    </w:rPr>
+                    <w:t>GUI</w:t>
+                  </w:r>
                 </w:p>
               </w:tc>
               <w:tc>
                 <w:tcPr>
-                  <w:tcW w:w="850" w:type="dxa"/>
+                  <w:tcW w:w="4678" w:type="dxa"/>
                 </w:tcPr>
                 <w:p>
                   <w:pPr>
@@ -588,6 +563,13 @@
                       <w:sz w:val="22"/>
                     </w:rPr>
                   </w:pPr>
+                  <w:r>
+                    <w:rPr>
+                      <w:rFonts w:ascii="Calibri" w:hAnsi="Calibri"/>
+                      <w:sz w:val="22"/>
+                    </w:rPr>
+                    <w:t>Fertiges Userinterface</w:t>
+                  </w:r>
                 </w:p>
               </w:tc>
             </w:tr>
@@ -613,8 +595,17 @@
                       <w:rFonts w:ascii="Calibri" w:hAnsi="Calibri"/>
                       <w:sz w:val="20"/>
                     </w:rPr>
-                    <w:t>GUI</w:t>
+                    <w:t xml:space="preserve">Web </w:t>
                   </w:r>
+                  <w:proofErr w:type="spellStart"/>
+                  <w:r>
+                    <w:rPr>
+                      <w:rFonts w:ascii="Calibri" w:hAnsi="Calibri"/>
+                      <w:sz w:val="20"/>
+                    </w:rPr>
+                    <w:t>Untis</w:t>
+                  </w:r>
+                  <w:proofErr w:type="spellEnd"/>
                 </w:p>
               </w:tc>
               <w:tc>
@@ -634,36 +625,24 @@
                       <w:rFonts w:ascii="Calibri" w:hAnsi="Calibri"/>
                       <w:sz w:val="22"/>
                     </w:rPr>
-                    <w:t>Fertiges Userinterface</w:t>
+                    <w:t xml:space="preserve">Interagieren mit </w:t>
                   </w:r>
-                </w:p>
-              </w:tc>
-              <w:tc>
-                <w:tcPr>
-                  <w:tcW w:w="1134" w:type="dxa"/>
-                </w:tcPr>
-                <w:p>
-                  <w:pPr>
-                    <w:pStyle w:val="Vorgabetext"/>
+                  <w:proofErr w:type="spellStart"/>
+                  <w:r>
                     <w:rPr>
                       <w:rFonts w:ascii="Calibri" w:hAnsi="Calibri"/>
                       <w:sz w:val="22"/>
                     </w:rPr>
-                  </w:pPr>
-                </w:p>
-              </w:tc>
-              <w:tc>
-                <w:tcPr>
-                  <w:tcW w:w="850" w:type="dxa"/>
-                </w:tcPr>
-                <w:p>
-                  <w:pPr>
-                    <w:pStyle w:val="Vorgabetext"/>
+                    <w:t>WebUntis</w:t>
+                  </w:r>
+                  <w:proofErr w:type="spellEnd"/>
+                  <w:r>
                     <w:rPr>
                       <w:rFonts w:ascii="Calibri" w:hAnsi="Calibri"/>
                       <w:sz w:val="22"/>
                     </w:rPr>
-                  </w:pPr>
+                    <w:t xml:space="preserve"> (Login)</w:t>
+                  </w:r>
                 </w:p>
               </w:tc>
             </w:tr>
@@ -689,17 +668,8 @@
                       <w:rFonts w:ascii="Calibri" w:hAnsi="Calibri"/>
                       <w:sz w:val="20"/>
                     </w:rPr>
-                    <w:t xml:space="preserve">Web </w:t>
+                    <w:t>Groups</w:t>
                   </w:r>
-                  <w:proofErr w:type="spellStart"/>
-                  <w:r>
-                    <w:rPr>
-                      <w:rFonts w:ascii="Calibri" w:hAnsi="Calibri"/>
-                      <w:sz w:val="20"/>
-                    </w:rPr>
-                    <w:t>Untis</w:t>
-                  </w:r>
-                  <w:proofErr w:type="spellEnd"/>
                 </w:p>
               </w:tc>
               <w:tc>
@@ -719,52 +689,8 @@
                       <w:rFonts w:ascii="Calibri" w:hAnsi="Calibri"/>
                       <w:sz w:val="22"/>
                     </w:rPr>
-                    <w:t xml:space="preserve">Interagieren mit </w:t>
+                    <w:t>Die Gruppen lassen sich erstellen und Aufgaben und Hausübungen werden richtig geteilt</w:t>
                   </w:r>
-                  <w:proofErr w:type="spellStart"/>
-                  <w:r>
-                    <w:rPr>
-                      <w:rFonts w:ascii="Calibri" w:hAnsi="Calibri"/>
-                      <w:sz w:val="22"/>
-                    </w:rPr>
-                    <w:t>WebUntis</w:t>
-                  </w:r>
-                  <w:proofErr w:type="spellEnd"/>
-                  <w:r>
-                    <w:rPr>
-                      <w:rFonts w:ascii="Calibri" w:hAnsi="Calibri"/>
-                      <w:sz w:val="22"/>
-                    </w:rPr>
-                    <w:t xml:space="preserve"> (Login)</w:t>
-                  </w:r>
-                </w:p>
-              </w:tc>
-              <w:tc>
-                <w:tcPr>
-                  <w:tcW w:w="1134" w:type="dxa"/>
-                </w:tcPr>
-                <w:p>
-                  <w:pPr>
-                    <w:pStyle w:val="Vorgabetext"/>
-                    <w:rPr>
-                      <w:rFonts w:ascii="Calibri" w:hAnsi="Calibri"/>
-                      <w:sz w:val="22"/>
-                    </w:rPr>
-                  </w:pPr>
-                </w:p>
-              </w:tc>
-              <w:tc>
-                <w:tcPr>
-                  <w:tcW w:w="850" w:type="dxa"/>
-                </w:tcPr>
-                <w:p>
-                  <w:pPr>
-                    <w:pStyle w:val="Vorgabetext"/>
-                    <w:rPr>
-                      <w:rFonts w:ascii="Calibri" w:hAnsi="Calibri"/>
-                      <w:sz w:val="22"/>
-                    </w:rPr>
-                  </w:pPr>
                 </w:p>
               </w:tc>
             </w:tr>
@@ -790,7 +716,7 @@
                       <w:rFonts w:ascii="Calibri" w:hAnsi="Calibri"/>
                       <w:sz w:val="20"/>
                     </w:rPr>
-                    <w:t>Groups</w:t>
+                    <w:t>Class Group</w:t>
                   </w:r>
                 </w:p>
               </w:tc>
@@ -811,36 +737,8 @@
                       <w:rFonts w:ascii="Calibri" w:hAnsi="Calibri"/>
                       <w:sz w:val="22"/>
                     </w:rPr>
-                    <w:t>Die Gruppen lassen sich erstellen und Aufgaben und Hausübungen werden richtig geteilt</w:t>
+                    <w:t>Automatisch Generierte Klassengruppe und hinzufügen von Klassenkameraden funktioniert</w:t>
                   </w:r>
-                </w:p>
-              </w:tc>
-              <w:tc>
-                <w:tcPr>
-                  <w:tcW w:w="1134" w:type="dxa"/>
-                </w:tcPr>
-                <w:p>
-                  <w:pPr>
-                    <w:pStyle w:val="Vorgabetext"/>
-                    <w:rPr>
-                      <w:rFonts w:ascii="Calibri" w:hAnsi="Calibri"/>
-                      <w:sz w:val="22"/>
-                    </w:rPr>
-                  </w:pPr>
-                </w:p>
-              </w:tc>
-              <w:tc>
-                <w:tcPr>
-                  <w:tcW w:w="850" w:type="dxa"/>
-                </w:tcPr>
-                <w:p>
-                  <w:pPr>
-                    <w:pStyle w:val="Vorgabetext"/>
-                    <w:rPr>
-                      <w:rFonts w:ascii="Calibri" w:hAnsi="Calibri"/>
-                      <w:sz w:val="22"/>
-                    </w:rPr>
-                  </w:pPr>
                 </w:p>
               </w:tc>
             </w:tr>
@@ -866,82 +764,6 @@
                       <w:rFonts w:ascii="Calibri" w:hAnsi="Calibri"/>
                       <w:sz w:val="20"/>
                     </w:rPr>
-                    <w:t>Class Group</w:t>
-                  </w:r>
-                </w:p>
-              </w:tc>
-              <w:tc>
-                <w:tcPr>
-                  <w:tcW w:w="4678" w:type="dxa"/>
-                </w:tcPr>
-                <w:p>
-                  <w:pPr>
-                    <w:pStyle w:val="Vorgabetext"/>
-                    <w:rPr>
-                      <w:rFonts w:ascii="Calibri" w:hAnsi="Calibri"/>
-                      <w:sz w:val="22"/>
-                    </w:rPr>
-                  </w:pPr>
-                  <w:r>
-                    <w:rPr>
-                      <w:rFonts w:ascii="Calibri" w:hAnsi="Calibri"/>
-                      <w:sz w:val="22"/>
-                    </w:rPr>
-                    <w:t>Automatisch Generierte Klassengruppe und hinzufügen von Klassenkameraden funktioniert</w:t>
-                  </w:r>
-                </w:p>
-              </w:tc>
-              <w:tc>
-                <w:tcPr>
-                  <w:tcW w:w="1134" w:type="dxa"/>
-                </w:tcPr>
-                <w:p>
-                  <w:pPr>
-                    <w:pStyle w:val="Vorgabetext"/>
-                    <w:rPr>
-                      <w:rFonts w:ascii="Calibri" w:hAnsi="Calibri"/>
-                      <w:sz w:val="22"/>
-                    </w:rPr>
-                  </w:pPr>
-                </w:p>
-              </w:tc>
-              <w:tc>
-                <w:tcPr>
-                  <w:tcW w:w="850" w:type="dxa"/>
-                </w:tcPr>
-                <w:p>
-                  <w:pPr>
-                    <w:pStyle w:val="Vorgabetext"/>
-                    <w:rPr>
-                      <w:rFonts w:ascii="Calibri" w:hAnsi="Calibri"/>
-                      <w:sz w:val="22"/>
-                    </w:rPr>
-                  </w:pPr>
-                </w:p>
-              </w:tc>
-            </w:tr>
-            <w:tr>
-              <w:trPr>
-                <w:trHeight w:val="340"/>
-              </w:trPr>
-              <w:tc>
-                <w:tcPr>
-                  <w:tcW w:w="2155" w:type="dxa"/>
-                  <w:vAlign w:val="center"/>
-                </w:tcPr>
-                <w:p>
-                  <w:pPr>
-                    <w:pStyle w:val="Vorgabetext"/>
-                    <w:rPr>
-                      <w:rFonts w:ascii="Calibri" w:hAnsi="Calibri"/>
-                      <w:sz w:val="20"/>
-                    </w:rPr>
-                  </w:pPr>
-                  <w:r>
-                    <w:rPr>
-                      <w:rFonts w:ascii="Calibri" w:hAnsi="Calibri"/>
-                      <w:sz w:val="20"/>
-                    </w:rPr>
                     <w:t xml:space="preserve">Filtern </w:t>
                   </w:r>
                 </w:p>
@@ -965,34 +787,6 @@
                     </w:rPr>
                     <w:t>Filter, um zu wählen von welcher Gruppe man die Aufgaben sehen möchte.</w:t>
                   </w:r>
-                </w:p>
-              </w:tc>
-              <w:tc>
-                <w:tcPr>
-                  <w:tcW w:w="1134" w:type="dxa"/>
-                </w:tcPr>
-                <w:p>
-                  <w:pPr>
-                    <w:pStyle w:val="Vorgabetext"/>
-                    <w:rPr>
-                      <w:rFonts w:ascii="Calibri" w:hAnsi="Calibri"/>
-                      <w:sz w:val="22"/>
-                    </w:rPr>
-                  </w:pPr>
-                </w:p>
-              </w:tc>
-              <w:tc>
-                <w:tcPr>
-                  <w:tcW w:w="850" w:type="dxa"/>
-                </w:tcPr>
-                <w:p>
-                  <w:pPr>
-                    <w:pStyle w:val="Vorgabetext"/>
-                    <w:rPr>
-                      <w:rFonts w:ascii="Calibri" w:hAnsi="Calibri"/>
-                      <w:sz w:val="22"/>
-                    </w:rPr>
-                  </w:pPr>
                 </w:p>
               </w:tc>
             </w:tr>
@@ -1089,8 +883,6 @@
       <w:r>
         <w:t xml:space="preserve"> im Team</w:t>
       </w:r>
-      <w:bookmarkStart w:id="0" w:name="_GoBack"/>
-      <w:bookmarkEnd w:id="0"/>
     </w:p>
     <w:p>
       <w:pPr>
